--- a/LoveMyMovies.docx
+++ b/LoveMyMovies.docx
@@ -5,12 +5,12 @@
     <w:p>
       <w:pPr>
         <w:rPr>
-          <w:lang w:val="es-ES"/>
+          <w:lang w:val="en-US"/>
         </w:rPr>
       </w:pPr>
       <w:r>
         <w:rPr>
-          <w:lang w:val="es-ES"/>
+          <w:lang w:val="en-US"/>
         </w:rPr>
         <w:t>Andrea Reyes</w:t>
       </w:r>
@@ -18,12 +18,15 @@
     <w:p>
       <w:pPr>
         <w:rPr>
-          <w:lang w:val="es-ES"/>
+          <w:rStyle w:val="Hipervnculo"/>
+          <w:color w:val="auto"/>
+          <w:u w:val="none"/>
+          <w:lang w:val="en-US"/>
         </w:rPr>
       </w:pPr>
       <w:r>
         <w:rPr>
-          <w:lang w:val="es-ES"/>
+          <w:lang w:val="en-US"/>
         </w:rPr>
         <w:t>20190265</w:t>
       </w:r>
@@ -31,44 +34,52 @@
     <w:p>
       <w:pPr>
         <w:rPr>
-          <w:lang w:val="es-ES"/>
+          <w:rStyle w:val="Hipervnculo"/>
+          <w:lang w:val="en-US"/>
         </w:rPr>
       </w:pPr>
     </w:p>
     <w:p>
       <w:pPr>
         <w:rPr>
-          <w:lang w:val="es-ES"/>
+          <w:lang w:val="en-US"/>
         </w:rPr>
       </w:pPr>
       <w:hyperlink r:id="rId4" w:history="1">
         <w:r>
           <w:rPr>
             <w:rStyle w:val="Hipervnculo"/>
-            <w:lang w:val="es-ES"/>
+            <w:lang w:val="en-US"/>
           </w:rPr>
-          <w:t>https://github.com/AndreaNathalia/love-my-movies/releases/tag/v1.0</w:t>
+          <w:t>https://github.com/AndreaNathalia/love-my-movies/releases/tag/v2.0</w:t>
         </w:r>
       </w:hyperlink>
     </w:p>
     <w:p>
       <w:pPr>
         <w:rPr>
-          <w:lang w:val="es-ES"/>
+          <w:lang w:val="en-US"/>
         </w:rPr>
       </w:pPr>
     </w:p>
     <w:p>
       <w:pPr>
         <w:rPr>
-          <w:lang w:val="es-ES"/>
+          <w:lang w:val="en-US"/>
+        </w:rPr>
+      </w:pPr>
+    </w:p>
+    <w:p>
+      <w:pPr>
+        <w:rPr>
+          <w:lang w:val="en-US"/>
         </w:rPr>
       </w:pPr>
       <w:hyperlink r:id="rId5" w:history="1">
         <w:r>
           <w:rPr>
             <w:rStyle w:val="Hipervnculo"/>
-            <w:lang w:val="es-ES"/>
+            <w:lang w:val="en-US"/>
           </w:rPr>
           <w:t>https://github.com/AndreaNathalia/love-my-movies</w:t>
         </w:r>
@@ -77,7 +88,7 @@
     <w:p>
       <w:pPr>
         <w:rPr>
-          <w:lang w:val="es-ES"/>
+          <w:lang w:val="en-US"/>
         </w:rPr>
       </w:pPr>
       <w:bookmarkStart w:id="0" w:name="_GoBack"/>
